--- a/media/R2234/output_dir/测评组织及任务分工.docx
+++ b/media/R2234/output_dir/测评组织及任务分工.docx
@@ -325,7 +325,7 @@
                 <w:szCs w:val="21"/>
                 <w:lang w:val="zh-CN"/>
               </w:rPr>
-              <w:t xml:space="preserve">王小雷</w:t>
+              <w:t xml:space="preserve">陈俊亦</w:t>
             </w:r>
           </w:p>
         </w:tc>
@@ -417,7 +417,7 @@
                 <w:szCs w:val="21"/>
                 <w:lang w:val="zh-CN"/>
               </w:rPr>
-              <w:t xml:space="preserve">尧颖婷、翁上力、李鑫、张敏、宋敏</w:t>
+              <w:t xml:space="preserve">陈俊亦</w:t>
             </w:r>
           </w:p>
         </w:tc>
@@ -509,7 +509,7 @@
                 <w:szCs w:val="21"/>
                 <w:lang w:val="zh-CN"/>
               </w:rPr>
-              <w:t xml:space="preserve">王小雷</w:t>
+              <w:t xml:space="preserve">陈俊亦</w:t>
             </w:r>
           </w:p>
         </w:tc>
@@ -601,7 +601,7 @@
                 <w:szCs w:val="21"/>
                 <w:lang w:val="zh-CN"/>
               </w:rPr>
-              <w:t xml:space="preserve">王小雷</w:t>
+              <w:t xml:space="preserve">陈俊亦</w:t>
             </w:r>
           </w:p>
         </w:tc>
@@ -693,7 +693,7 @@
                 <w:szCs w:val="21"/>
                 <w:lang w:val="zh-CN"/>
               </w:rPr>
-              <w:t xml:space="preserve">王小雷</w:t>
+              <w:t xml:space="preserve">陈俊亦</w:t>
             </w:r>
           </w:p>
         </w:tc>
